--- a/dat-class-syllabus.docx
+++ b/dat-class-syllabus.docx
@@ -1912,24 +1912,14 @@
       <w:r>
         <w:t xml:space="preserve">:  </w:t>
       </w:r>
-      <w:r>
-        <w:fldChar w:fldCharType="begin"/>
-      </w:r>
-      <w:r>
-        <w:instrText xml:space="preserve"> HYPERLINK "https://bit.ly/dat-dl-book" </w:instrText>
-      </w:r>
-      <w:r>
-        <w:fldChar w:fldCharType="separate"/>
-      </w:r>
-      <w:r>
-        <w:rPr>
-          <w:rStyle w:val="Hyperlink"/>
-        </w:rPr>
-        <w:t>bit.ly/dat-book-1</w:t>
-      </w:r>
-      <w:r>
-        <w:fldChar w:fldCharType="end"/>
-      </w:r>
+      <w:hyperlink r:id="rId7" w:history="1">
+        <w:r>
+          <w:rPr>
+            <w:rStyle w:val="Hyperlink"/>
+          </w:rPr>
+          <w:t>bit.ly/dat-book-1</w:t>
+        </w:r>
+      </w:hyperlink>
     </w:p>
     <w:p>
       <w:r>
@@ -2015,7 +2005,7 @@
         </w:rPr>
         <w:t xml:space="preserve">URL:  </w:t>
       </w:r>
-      <w:hyperlink r:id="rId7" w:history="1">
+      <w:hyperlink r:id="rId8" w:history="1">
         <w:r>
           <w:rPr>
             <w:rStyle w:val="Hyperlink"/>
@@ -2059,7 +2049,7 @@
         </w:rPr>
         <w:t xml:space="preserve">URL:  </w:t>
       </w:r>
-      <w:hyperlink r:id="rId8" w:history="1">
+      <w:hyperlink r:id="rId9" w:history="1">
         <w:r>
           <w:rPr>
             <w:rStyle w:val="Hyperlink"/>
